--- a/Proposals/IHE_Profile_Proposal_Template-jDSG.docx
+++ b/Proposals/IHE_Profile_Proposal_Template-jDSG.docx
@@ -110,7 +110,6 @@
         </w:rPr>
         <w:t xml:space="preserve">: </w:t>
       </w:r>
-      <w:proofErr w:type="spellStart"/>
       <w:r>
         <w:rPr>
           <w:rFonts w:asciiTheme="minorHAnsi" w:hAnsiTheme="minorHAnsi" w:cstheme="minorHAnsi"/>
@@ -118,7 +117,6 @@
         </w:rPr>
         <w:t>jDSG</w:t>
       </w:r>
-      <w:proofErr w:type="spellEnd"/>
     </w:p>
     <w:p>
       <w:pPr>
@@ -221,7 +219,13 @@
         <w:rPr>
           <w:rFonts w:asciiTheme="minorHAnsi" w:hAnsiTheme="minorHAnsi" w:cstheme="minorHAnsi"/>
         </w:rPr>
-        <w:t>1.0</w:t>
+        <w:t>1.</w:t>
+      </w:r>
+      <w:r>
+        <w:rPr>
+          <w:rFonts w:asciiTheme="minorHAnsi" w:hAnsiTheme="minorHAnsi" w:cstheme="minorHAnsi"/>
+        </w:rPr>
+        <w:t>1</w:t>
       </w:r>
     </w:p>
     <w:p>
@@ -271,39 +275,17 @@
         </w:rPr>
         <w:t xml:space="preserve">IHE currently has a Document Digital Signature (DSG) profile that uses the </w:t>
       </w:r>
-      <w:proofErr w:type="spellStart"/>
-      <w:r>
-        <w:rPr>
-          <w:rFonts w:asciiTheme="minorHAnsi" w:hAnsiTheme="minorHAnsi" w:cstheme="minorHAnsi"/>
-        </w:rPr>
-        <w:t>XAdES</w:t>
-      </w:r>
-      <w:proofErr w:type="spellEnd"/>
-      <w:r>
-        <w:rPr>
-          <w:rFonts w:asciiTheme="minorHAnsi" w:hAnsiTheme="minorHAnsi" w:cstheme="minorHAnsi"/>
-        </w:rPr>
-        <w:t>-X-L</w:t>
-      </w:r>
-      <w:r>
-        <w:rPr>
-          <w:rFonts w:asciiTheme="minorHAnsi" w:hAnsiTheme="minorHAnsi" w:cstheme="minorHAnsi"/>
-        </w:rPr>
-        <w:t xml:space="preserve"> specification for signing XML documents using a set of signature options (</w:t>
-      </w:r>
-      <w:proofErr w:type="gramStart"/>
-      <w:r>
-        <w:rPr>
-          <w:rFonts w:asciiTheme="minorHAnsi" w:hAnsiTheme="minorHAnsi" w:cstheme="minorHAnsi"/>
-        </w:rPr>
-        <w:t>e.g.</w:t>
-      </w:r>
-      <w:proofErr w:type="gramEnd"/>
-      <w:r>
-        <w:rPr>
-          <w:rFonts w:asciiTheme="minorHAnsi" w:hAnsiTheme="minorHAnsi" w:cstheme="minorHAnsi"/>
-        </w:rPr>
-        <w:t xml:space="preserve"> </w:t>
+      <w:r>
+        <w:rPr>
+          <w:rFonts w:asciiTheme="minorHAnsi" w:hAnsiTheme="minorHAnsi" w:cstheme="minorHAnsi"/>
+        </w:rPr>
+        <w:t>XAdES-X-L</w:t>
+      </w:r>
+      <w:r>
+        <w:rPr>
+          <w:rFonts w:asciiTheme="minorHAnsi" w:hAnsiTheme="minorHAnsi" w:cstheme="minorHAnsi"/>
+        </w:rPr>
+        <w:t xml:space="preserve"> specification for signing XML documents using a set of signature options (e.g. </w:t>
       </w:r>
       <w:r>
         <w:rPr>
@@ -315,41 +297,25 @@
         <w:rPr>
           <w:rFonts w:asciiTheme="minorHAnsi" w:hAnsiTheme="minorHAnsi" w:cstheme="minorHAnsi"/>
         </w:rPr>
-        <w:t xml:space="preserve">, </w:t>
-      </w:r>
-      <w:proofErr w:type="spellStart"/>
-      <w:r>
-        <w:rPr>
-          <w:rFonts w:asciiTheme="minorHAnsi" w:hAnsiTheme="minorHAnsi" w:cstheme="minorHAnsi"/>
-        </w:rPr>
-        <w:t>SubmisisionSet</w:t>
-      </w:r>
-      <w:proofErr w:type="spellEnd"/>
-      <w:r>
-        <w:rPr>
-          <w:rFonts w:asciiTheme="minorHAnsi" w:hAnsiTheme="minorHAnsi" w:cstheme="minorHAnsi"/>
-        </w:rPr>
-        <w:t xml:space="preserve">, Enveloping).   There is an increasing use of the HL7 FHIR specification and usage of JSON representation of HL7 FHIR Documents, however DSG does not have an option for JSON content.   Noting that HL7 FHIR specification </w:t>
-      </w:r>
-      <w:r>
-        <w:rPr>
-          <w:rFonts w:asciiTheme="minorHAnsi" w:hAnsiTheme="minorHAnsi" w:cstheme="minorHAnsi"/>
-        </w:rPr>
-        <w:t xml:space="preserve">does not have clear guidance on handling signatures, and in particular on JSON content, there is </w:t>
-      </w:r>
-      <w:proofErr w:type="gramStart"/>
-      <w:r>
-        <w:rPr>
-          <w:rFonts w:asciiTheme="minorHAnsi" w:hAnsiTheme="minorHAnsi" w:cstheme="minorHAnsi"/>
-        </w:rPr>
-        <w:t>a</w:t>
-      </w:r>
-      <w:proofErr w:type="gramEnd"/>
-      <w:r>
-        <w:rPr>
-          <w:rFonts w:asciiTheme="minorHAnsi" w:hAnsiTheme="minorHAnsi" w:cstheme="minorHAnsi"/>
-        </w:rPr>
-        <w:t xml:space="preserve"> interoperability gap.</w:t>
+        <w:t xml:space="preserve">, SubmisisionSet, Enveloping).  </w:t>
+      </w:r>
+      <w:r>
+        <w:rPr>
+          <w:rFonts w:asciiTheme="minorHAnsi" w:hAnsiTheme="minorHAnsi" w:cstheme="minorHAnsi"/>
+        </w:rPr>
+        <w:t xml:space="preserve">DSG does not have an option for JSON signatures. </w:t>
+      </w:r>
+      <w:r>
+        <w:rPr>
+          <w:rFonts w:asciiTheme="minorHAnsi" w:hAnsiTheme="minorHAnsi" w:cstheme="minorHAnsi"/>
+        </w:rPr>
+        <w:t xml:space="preserve"> There is an increasing use of the HL7 FHIR specification and usage of JSON representation of HL7 FHIR Documents</w:t>
+      </w:r>
+      <w:r>
+        <w:rPr>
+          <w:rFonts w:asciiTheme="minorHAnsi" w:hAnsiTheme="minorHAnsi" w:cstheme="minorHAnsi"/>
+        </w:rPr>
+        <w:t>.</w:t>
       </w:r>
     </w:p>
     <w:p>
@@ -377,13 +343,25 @@
         <w:rPr>
           <w:rFonts w:asciiTheme="minorHAnsi" w:hAnsiTheme="minorHAnsi" w:cstheme="minorHAnsi"/>
         </w:rPr>
-        <w:t xml:space="preserve">A Content Creator that conforms to this profile shall have the capability to create a digital signature document </w:t>
-      </w:r>
-      <w:r>
-        <w:rPr>
-          <w:rFonts w:asciiTheme="minorHAnsi" w:hAnsiTheme="minorHAnsi" w:cstheme="minorHAnsi"/>
-        </w:rPr>
-        <w:t xml:space="preserve">on JSON content </w:t>
+        <w:t xml:space="preserve">A Content Creator that conforms to this profile shall have the capability to create a </w:t>
+      </w:r>
+      <w:r>
+        <w:rPr>
+          <w:rFonts w:asciiTheme="minorHAnsi" w:hAnsiTheme="minorHAnsi" w:cstheme="minorHAnsi"/>
+        </w:rPr>
+        <w:t xml:space="preserve">JSON </w:t>
+      </w:r>
+      <w:r>
+        <w:rPr>
+          <w:rFonts w:asciiTheme="minorHAnsi" w:hAnsiTheme="minorHAnsi" w:cstheme="minorHAnsi"/>
+        </w:rPr>
+        <w:t xml:space="preserve">digital signature document </w:t>
+      </w:r>
+      <w:r>
+        <w:rPr>
+          <w:rFonts w:asciiTheme="minorHAnsi" w:hAnsiTheme="minorHAnsi" w:cstheme="minorHAnsi"/>
+        </w:rPr>
+        <w:t xml:space="preserve">on </w:t>
       </w:r>
       <w:r>
         <w:rPr>
@@ -401,16 +379,8 @@
         <w:rPr>
           <w:rFonts w:asciiTheme="minorHAnsi" w:hAnsiTheme="minorHAnsi" w:cstheme="minorHAnsi"/>
         </w:rPr>
-        <w:t xml:space="preserve">the signature </w:t>
-      </w:r>
-      <w:proofErr w:type="gramStart"/>
-      <w:r>
-        <w:rPr>
-          <w:rFonts w:asciiTheme="minorHAnsi" w:hAnsiTheme="minorHAnsi" w:cstheme="minorHAnsi"/>
-        </w:rPr>
-        <w:t>option</w:t>
-      </w:r>
-      <w:proofErr w:type="gramEnd"/>
+        <w:t>the signature option</w:t>
+      </w:r>
       <w:r>
         <w:rPr>
           <w:rFonts w:asciiTheme="minorHAnsi" w:hAnsiTheme="minorHAnsi" w:cstheme="minorHAnsi"/>
@@ -427,21 +397,7 @@
         <w:rPr>
           <w:rFonts w:asciiTheme="minorHAnsi" w:hAnsiTheme="minorHAnsi" w:cstheme="minorHAnsi"/>
         </w:rPr>
-        <w:t xml:space="preserve">, </w:t>
-      </w:r>
-      <w:proofErr w:type="spellStart"/>
-      <w:r>
-        <w:rPr>
-          <w:rFonts w:asciiTheme="minorHAnsi" w:hAnsiTheme="minorHAnsi" w:cstheme="minorHAnsi"/>
-        </w:rPr>
-        <w:t>SubmisisionSet</w:t>
-      </w:r>
-      <w:proofErr w:type="spellEnd"/>
-      <w:r>
-        <w:rPr>
-          <w:rFonts w:asciiTheme="minorHAnsi" w:hAnsiTheme="minorHAnsi" w:cstheme="minorHAnsi"/>
-        </w:rPr>
-        <w:t>, Enveloping)</w:t>
+        <w:t>, SubmisisionSet, Enveloping)</w:t>
       </w:r>
     </w:p>
     <w:p>
@@ -487,33 +443,11 @@
           <w:rFonts w:asciiTheme="minorHAnsi" w:hAnsiTheme="minorHAnsi" w:cstheme="minorHAnsi"/>
         </w:rPr>
       </w:pPr>
-      <w:proofErr w:type="spellStart"/>
-      <w:r>
-        <w:rPr>
-          <w:rFonts w:asciiTheme="minorHAnsi" w:hAnsiTheme="minorHAnsi" w:cstheme="minorHAnsi"/>
-        </w:rPr>
-        <w:t>JAdES</w:t>
-      </w:r>
-      <w:proofErr w:type="spellEnd"/>
-      <w:r>
-        <w:rPr>
-          <w:rFonts w:asciiTheme="minorHAnsi" w:hAnsiTheme="minorHAnsi" w:cstheme="minorHAnsi"/>
-        </w:rPr>
-        <w:t xml:space="preserve">, the JSON analogue of </w:t>
-      </w:r>
-      <w:proofErr w:type="spellStart"/>
-      <w:r>
-        <w:rPr>
-          <w:rFonts w:asciiTheme="minorHAnsi" w:hAnsiTheme="minorHAnsi" w:cstheme="minorHAnsi"/>
-        </w:rPr>
-        <w:t>XAdES</w:t>
-      </w:r>
-      <w:proofErr w:type="spellEnd"/>
-      <w:r>
-        <w:rPr>
-          <w:rFonts w:asciiTheme="minorHAnsi" w:hAnsiTheme="minorHAnsi" w:cstheme="minorHAnsi"/>
-        </w:rPr>
-        <w:t xml:space="preserve"> used by DSG for XML content</w:t>
+      <w:r>
+        <w:rPr>
+          <w:rFonts w:asciiTheme="minorHAnsi" w:hAnsiTheme="minorHAnsi" w:cstheme="minorHAnsi"/>
+        </w:rPr>
+        <w:t>JAdES, the JSON analogue of XAdES used by DSG for XML content</w:t>
       </w:r>
       <w:r>
         <w:t xml:space="preserve"> </w:t>
